--- a/com110_jogoDaVelha/com110_tb2_2020020677_2019018630_2020023285.docx
+++ b/com110_jogoDaVelha/com110_tb2_2020020677_2019018630_2020023285.docx
@@ -127,44 +127,6 @@
       <w:r>
         <w:rPr>
           <w:rFonts w:eastAsia="Arial" w:cs="Arial" w:ascii="Arial" w:hAnsi="Arial"/>
-          <w:sz w:val="38"/>
-          <w:szCs w:val="38"/>
-        </w:rPr>
-      </w:r>
-    </w:p>
-    <w:p>
-      <w:pPr>
-        <w:pStyle w:val="Normal"/>
-        <w:spacing w:lineRule="auto" w:line="360"/>
-        <w:jc w:val="center"/>
-        <w:rPr>
-          <w:rFonts w:ascii="Arial" w:hAnsi="Arial" w:eastAsia="Arial" w:cs="Arial"/>
-          <w:sz w:val="38"/>
-          <w:szCs w:val="38"/>
-        </w:rPr>
-      </w:pPr>
-      <w:r>
-        <w:rPr>
-          <w:rFonts w:eastAsia="Arial" w:cs="Arial" w:ascii="Arial" w:hAnsi="Arial"/>
-          <w:sz w:val="38"/>
-          <w:szCs w:val="38"/>
-        </w:rPr>
-      </w:r>
-    </w:p>
-    <w:p>
-      <w:pPr>
-        <w:pStyle w:val="Normal"/>
-        <w:spacing w:lineRule="auto" w:line="360"/>
-        <w:jc w:val="center"/>
-        <w:rPr>
-          <w:rFonts w:ascii="Arial" w:hAnsi="Arial" w:eastAsia="Arial" w:cs="Arial"/>
-          <w:sz w:val="36"/>
-          <w:szCs w:val="38"/>
-        </w:rPr>
-      </w:pPr>
-      <w:r>
-        <w:rPr>
-          <w:rFonts w:eastAsia="Arial" w:cs="Arial" w:ascii="Arial" w:hAnsi="Arial"/>
           <w:sz w:val="36"/>
           <w:szCs w:val="38"/>
         </w:rPr>
@@ -243,27 +205,6 @@
       <w:pPr>
         <w:pStyle w:val="Normal"/>
         <w:spacing w:lineRule="auto" w:line="360"/>
-        <w:rPr>
-          <w:rFonts w:ascii="Arial" w:hAnsi="Arial" w:eastAsia="Arial" w:cs="Arial"/>
-          <w:b/>
-          <w:b/>
-          <w:sz w:val="38"/>
-          <w:szCs w:val="38"/>
-        </w:rPr>
-      </w:pPr>
-      <w:r>
-        <w:rPr>
-          <w:rFonts w:eastAsia="Arial" w:cs="Arial" w:ascii="Arial" w:hAnsi="Arial"/>
-          <w:b/>
-          <w:sz w:val="38"/>
-          <w:szCs w:val="38"/>
-        </w:rPr>
-      </w:r>
-    </w:p>
-    <w:p>
-      <w:pPr>
-        <w:pStyle w:val="Normal"/>
-        <w:spacing w:lineRule="auto" w:line="360"/>
         <w:jc w:val="center"/>
         <w:rPr>
           <w:rFonts w:ascii="Arial" w:hAnsi="Arial" w:eastAsia="Arial" w:cs="Arial"/>
@@ -453,25 +394,6 @@
       <w:r>
         <w:rPr>
           <w:rFonts w:eastAsia="Arial" w:cs="Arial" w:ascii="Arial" w:hAnsi="Arial"/>
-          <w:sz w:val="38"/>
-          <w:szCs w:val="38"/>
-        </w:rPr>
-      </w:r>
-    </w:p>
-    <w:p>
-      <w:pPr>
-        <w:pStyle w:val="Normal"/>
-        <w:spacing w:lineRule="auto" w:line="360"/>
-        <w:jc w:val="center"/>
-        <w:rPr>
-          <w:rFonts w:ascii="Arial" w:hAnsi="Arial" w:eastAsia="Arial" w:cs="Arial"/>
-          <w:sz w:val="28"/>
-          <w:szCs w:val="36"/>
-        </w:rPr>
-      </w:pPr>
-      <w:r>
-        <w:rPr>
-          <w:rFonts w:eastAsia="Arial" w:cs="Arial" w:ascii="Arial" w:hAnsi="Arial"/>
           <w:sz w:val="28"/>
           <w:szCs w:val="36"/>
         </w:rPr>
@@ -859,7 +781,7 @@
           <w:numId w:val="1"/>
         </w:numPr>
         <w:shd w:val="clear" w:color="auto" w:fill="FFFFFF"/>
-        <w:spacing w:lineRule="auto" w:line="360" w:before="0" w:afterAutospacing="1"/>
+        <w:spacing w:lineRule="auto" w:line="360" w:before="0" w:after="0"/>
         <w:jc w:val="both"/>
         <w:rPr>
           <w:rFonts w:ascii="Arial" w:hAnsi="Arial" w:cs="Arial"/>
@@ -895,7 +817,7 @@
           <w:numId w:val="1"/>
         </w:numPr>
         <w:shd w:val="clear" w:color="auto" w:fill="FFFFFF"/>
-        <w:spacing w:lineRule="auto" w:line="360" w:before="0" w:afterAutospacing="1"/>
+        <w:spacing w:lineRule="auto" w:line="360" w:before="0" w:after="0"/>
         <w:jc w:val="both"/>
         <w:rPr>
           <w:rFonts w:ascii="Arial" w:hAnsi="Arial" w:cs="Arial"/>
@@ -933,7 +855,7 @@
           <w:numId w:val="1"/>
         </w:numPr>
         <w:shd w:val="clear" w:color="auto" w:fill="FFFFFF"/>
-        <w:spacing w:lineRule="auto" w:line="360" w:before="0" w:afterAutospacing="1"/>
+        <w:spacing w:lineRule="auto" w:line="360" w:before="0" w:after="0"/>
         <w:jc w:val="both"/>
         <w:rPr>
           <w:rFonts w:ascii="Arial" w:hAnsi="Arial" w:cs="Arial"/>
@@ -971,7 +893,7 @@
           <w:numId w:val="1"/>
         </w:numPr>
         <w:shd w:val="clear" w:color="auto" w:fill="FFFFFF"/>
-        <w:spacing w:lineRule="auto" w:line="360" w:before="0" w:afterAutospacing="1"/>
+        <w:spacing w:lineRule="auto" w:line="360" w:before="0" w:after="0"/>
         <w:jc w:val="both"/>
         <w:rPr>
           <w:rFonts w:ascii="Arial" w:hAnsi="Arial" w:cs="Arial"/>
@@ -1009,7 +931,7 @@
           <w:numId w:val="1"/>
         </w:numPr>
         <w:shd w:val="clear" w:color="auto" w:fill="FFFFFF"/>
-        <w:spacing w:lineRule="auto" w:line="360" w:before="0" w:afterAutospacing="1"/>
+        <w:spacing w:lineRule="auto" w:line="360" w:before="0" w:after="0"/>
         <w:jc w:val="both"/>
         <w:rPr>
           <w:rFonts w:ascii="Arial" w:hAnsi="Arial" w:cs="Arial"/>
@@ -1047,7 +969,7 @@
           <w:numId w:val="1"/>
         </w:numPr>
         <w:shd w:val="clear" w:color="auto" w:fill="FFFFFF"/>
-        <w:spacing w:lineRule="auto" w:line="360" w:before="0" w:afterAutospacing="1"/>
+        <w:spacing w:lineRule="auto" w:line="360" w:before="0" w:after="0"/>
         <w:jc w:val="both"/>
         <w:rPr>
           <w:rFonts w:ascii="Arial" w:hAnsi="Arial" w:cs="Arial"/>
@@ -1085,7 +1007,7 @@
           <w:numId w:val="1"/>
         </w:numPr>
         <w:shd w:val="clear" w:color="auto" w:fill="FFFFFF"/>
-        <w:spacing w:lineRule="auto" w:line="360" w:beforeAutospacing="1" w:after="0"/>
+        <w:spacing w:lineRule="auto" w:line="360" w:before="0" w:after="0"/>
         <w:jc w:val="both"/>
         <w:rPr>
           <w:rFonts w:ascii="Arial" w:hAnsi="Arial" w:cs="Arial"/>
